--- a/Documentation/Documents/Blue Print/API Documents/transaction.read.master.getDataListCountry (v.1-r.0).docx
+++ b/Documentation/Documents/Blue Print/API Documents/transaction.read.master.getDataListCountry (v.1-r.0).docx
@@ -1222,7 +1222,7 @@
                 <w:b/>
                 <w:sz w:val="18"/>
               </w:rPr>
-              <w:t>/Transaction/Engines/read/master</w:t>
+              <w:t>Transaction/Engines/read</w:t>
             </w:r>
             <w:r>
               <w:rPr>
@@ -1230,7 +1230,23 @@
                 <w:b/>
                 <w:sz w:val="18"/>
               </w:rPr>
-              <w:t xml:space="preserve"> /getDataListCountry/v1</w:t>
+              <w:t xml:space="preserve"> </w:t>
+            </w:r>
+            <w:r>
+              <w:rPr>
+                <w:rFonts w:ascii="Calibri" w:hAnsi="Calibri"/>
+                <w:b/>
+                <w:sz w:val="18"/>
+              </w:rPr>
+              <w:t>/master</w:t>
+            </w:r>
+            <w:r>
+              <w:rPr>
+                <w:rFonts w:ascii="Calibri" w:hAnsi="Calibri"/>
+                <w:b/>
+                <w:sz w:val="18"/>
+              </w:rPr>
+              <w:t>/getDataListCountry/v1</w:t>
             </w:r>
           </w:p>
         </w:tc>
@@ -5000,7 +5016,6 @@
           <w:rFonts w:ascii="Courier New" w:hAnsi="Courier New" w:cs="Courier New"/>
           <w:sz w:val="16"/>
         </w:rPr>
-        <w:lastRenderedPageBreak/>
         <w:tab/>
       </w:r>
       <w:r>
@@ -5068,6 +5083,7 @@
           <w:rFonts w:ascii="Courier New" w:hAnsi="Courier New" w:cs="Courier New"/>
           <w:sz w:val="16"/>
         </w:rPr>
+        <w:lastRenderedPageBreak/>
         <w:tab/>
       </w:r>
       <w:r>
@@ -10688,7 +10704,6 @@
           <w:rFonts w:ascii="Courier New" w:hAnsi="Courier New" w:cs="Courier New"/>
           <w:sz w:val="16"/>
         </w:rPr>
-        <w:lastRenderedPageBreak/>
         <w:t>$var</w:t>
       </w:r>
       <w:r>
@@ -10742,6 +10757,7 @@
           <w:rFonts w:ascii="Courier New" w:hAnsi="Courier New" w:cs="Courier New"/>
           <w:sz w:val="16"/>
         </w:rPr>
+        <w:lastRenderedPageBreak/>
         <w:tab/>
       </w:r>
       <w:r>
@@ -11416,8 +11432,6 @@
         </w:rPr>
         <w:t>]</w:t>
       </w:r>
-      <w:bookmarkStart w:id="0" w:name="_GoBack"/>
-      <w:bookmarkEnd w:id="0"/>
     </w:p>
     <w:p>
       <w:pPr>
@@ -11889,46 +11903,8 @@
           <w:szCs w:val="20"/>
         </w:rPr>
       </w:pPr>
-    </w:p>
-    <w:p>
-      <w:pPr>
-        <w:tabs>
-          <w:tab w:val="left" w:pos="284"/>
-          <w:tab w:val="left" w:pos="567"/>
-          <w:tab w:val="left" w:pos="851"/>
-          <w:tab w:val="left" w:pos="1134"/>
-          <w:tab w:val="left" w:pos="1418"/>
-          <w:tab w:val="left" w:pos="1701"/>
-          <w:tab w:val="left" w:pos="1985"/>
-          <w:tab w:val="left" w:pos="2268"/>
-          <w:tab w:val="left" w:pos="2552"/>
-          <w:tab w:val="left" w:pos="2835"/>
-          <w:tab w:val="left" w:pos="3119"/>
-          <w:tab w:val="left" w:pos="3402"/>
-          <w:tab w:val="left" w:pos="3686"/>
-          <w:tab w:val="left" w:pos="3969"/>
-          <w:tab w:val="left" w:pos="4253"/>
-          <w:tab w:val="left" w:pos="4536"/>
-          <w:tab w:val="left" w:pos="4820"/>
-          <w:tab w:val="left" w:pos="5103"/>
-          <w:tab w:val="left" w:pos="5387"/>
-          <w:tab w:val="left" w:pos="5670"/>
-          <w:tab w:val="left" w:pos="5954"/>
-          <w:tab w:val="left" w:pos="6237"/>
-          <w:tab w:val="left" w:pos="6521"/>
-          <w:tab w:val="left" w:pos="6804"/>
-          <w:tab w:val="left" w:pos="7088"/>
-          <w:tab w:val="left" w:pos="7371"/>
-          <w:tab w:val="left" w:pos="7655"/>
-          <w:tab w:val="left" w:pos="7938"/>
-        </w:tabs>
-        <w:spacing w:after="0"/>
-        <w:rPr>
-          <w:rFonts w:ascii="Courier New" w:hAnsi="Courier New" w:cs="Courier New"/>
-          <w:sz w:val="16"/>
-          <w:szCs w:val="20"/>
-        </w:rPr>
-      </w:pPr>
+      <w:bookmarkStart w:id="0" w:name="_GoBack"/>
+      <w:bookmarkEnd w:id="0"/>
       <w:r>
         <w:rPr>
           <w:rFonts w:ascii="Courier New" w:hAnsi="Courier New" w:cs="Courier New"/>
@@ -15889,7 +15865,7 @@
               <w:noProof/>
               <w:sz w:val="32"/>
             </w:rPr>
-            <w:t>5</w:t>
+            <w:t>4</w:t>
           </w:r>
           <w:r>
             <w:rPr>
@@ -20186,7 +20162,7 @@
 </file>
 
 <file path=customXml/itemProps1.xml><?xml version="1.0" encoding="utf-8"?>
-<ds:datastoreItem xmlns:ds="http://schemas.openxmlformats.org/officeDocument/2006/customXml" ds:itemID="{8050B17F-31C6-4BB2-A8D6-5D16E7A01794}">
+<ds:datastoreItem xmlns:ds="http://schemas.openxmlformats.org/officeDocument/2006/customXml" ds:itemID="{54566260-56DF-4E12-90EB-1C3B2328A06F}">
   <ds:schemaRefs>
     <ds:schemaRef ds:uri="http://schemas.openxmlformats.org/officeDocument/2006/bibliography"/>
   </ds:schemaRefs>
